--- a/Dokumentation der Projektarbeit.docx
+++ b/Dokumentation der Projektarbeit.docx
@@ -673,24 +673,56 @@
       <w:pPr>
         <w:pStyle w:val="berschrift1"/>
       </w:pPr>
+      <w:r>
+        <w:lastRenderedPageBreak/>
+        <w:t>Aufgabenstellung</w:t>
+      </w:r>
+    </w:p>
+    <w:p>
+      <w:pPr>
+        <w:jc w:val="both"/>
+      </w:pPr>
+      <w:r>
+        <w:t xml:space="preserve">Die Projektaufgabe im Fach </w:t>
+      </w:r>
+      <w:r>
+        <w:rPr>
+          <w:i/>
+        </w:rPr>
+        <w:t>Programmierung II</w:t>
+      </w:r>
+      <w:r>
+        <w:t xml:space="preserve"> im Sommersemester 2015 bestand darin, unter Verwendung der in der Vorlesung gezeigten Entwurfsmethoden ein Programm zu entwickeln, das mithilfe einer Datenbank als Lagerverwaltung mit grafischer Benutzeroberfläche implementiert wird.</w:t>
+      </w:r>
+    </w:p>
+    <w:p>
+      <w:pPr>
+        <w:jc w:val="both"/>
+      </w:pPr>
+      <w:r>
+        <w:t>Jedes im Einzelhandel erhältliche Produkt ist mit einem Barcode bedruckt der eine EAN (</w:t>
+      </w:r>
+      <w:r>
+        <w:rPr>
+          <w:i/>
+        </w:rPr>
+        <w:t>European Article Number</w:t>
+      </w:r>
+      <w:r>
+        <w:t xml:space="preserve">) enthält. Anhand dieser Nummer kann in einer Datenbank jedes Produkt eindeutig identifiziert werden. </w:t>
+      </w:r>
+      <w:r>
+        <w:t>Ein Barcode-Leser erfasst mittels reflektiertem Laserlicht diesen Barcode und gibt die Zeichenfolge via RS232 aus. Die so eingelesenen Barcodes können vom Benutzer gespeichert, angezeigt und gelöscht werden.</w:t>
+      </w:r>
       <w:bookmarkStart w:id="0" w:name="_GoBack"/>
       <w:bookmarkEnd w:id="0"/>
-      <w:r>
-        <w:lastRenderedPageBreak/>
-        <w:t>Aufgabenstellung</w:t>
-      </w:r>
     </w:p>
     <w:p>
       <w:pPr>
-        <w:jc w:val="both"/>
-      </w:pPr>
-      <w:r>
-        <w:t>Aufgabenstellung</w:t>
-      </w:r>
-    </w:p>
-    <w:p>
-      <w:pPr>
         <w:pStyle w:val="berschrift1"/>
+        <w:pBdr>
+          <w:bottom w:val="single" w:sz="4" w:space="3" w:color="ED7D31" w:themeColor="accent2"/>
+        </w:pBdr>
       </w:pPr>
       <w:r>
         <w:t>Beschreibung der verschiedenen Bausteine</w:t>
@@ -768,6 +800,15 @@
         <w:t>Probleme und Lösungen</w:t>
       </w:r>
     </w:p>
+    <w:p>
+      <w:pPr>
+        <w:pStyle w:val="berschrift1"/>
+      </w:pPr>
+      <w:r>
+        <w:t>Bedienungsanleitung</w:t>
+      </w:r>
+    </w:p>
+    <w:p/>
     <w:p>
       <w:pPr>
         <w:pStyle w:val="berschrift1"/>
@@ -2305,7 +2346,7 @@
 </file>
 
 <file path=customXml/itemProps2.xml><?xml version="1.0" encoding="utf-8"?>
-<ds:datastoreItem xmlns:ds="http://schemas.openxmlformats.org/officeDocument/2006/customXml" ds:itemID="{DA741EAC-2875-43BF-BC53-25AF9E7FD9FB}">
+<ds:datastoreItem xmlns:ds="http://schemas.openxmlformats.org/officeDocument/2006/customXml" ds:itemID="{C72376A1-183C-4CB3-ACB3-4BF8F6891EF0}">
   <ds:schemaRefs>
     <ds:schemaRef ds:uri="http://schemas.openxmlformats.org/officeDocument/2006/bibliography"/>
   </ds:schemaRefs>
